--- a/Streamlining Ticket Assignment for Efficient Support Operations.docx
+++ b/Streamlining Ticket Assignment for Efficient Support Operations.docx
@@ -68,36 +68,9 @@
           <w:szCs w:val="38"/>
           <w:lang w:eastAsia="en-IN"/>
         </w:rPr>
-        <w:t>Team id:</w:t>
-      </w:r>
-      <w:r>
-        <w:rPr>
-          <w:rFonts w:ascii="Arial" w:hAnsi="Arial" w:cs="Arial"/>
-          <w:color w:val="18265D"/>
-          <w:sz w:val="38"/>
-          <w:szCs w:val="38"/>
-          <w:shd w:val="clear" w:color="auto" w:fill="FFFFFF"/>
-        </w:rPr>
-        <w:t xml:space="preserve"> </w:t>
-      </w:r>
-      <w:r>
-        <w:rPr>
-          <w:rFonts w:ascii="Arial" w:hAnsi="Arial" w:cs="Arial"/>
-          <w:color w:val="18265D"/>
-          <w:sz w:val="38"/>
-          <w:szCs w:val="38"/>
-          <w:shd w:val="clear" w:color="auto" w:fill="FFFFFF"/>
-        </w:rPr>
-        <w:t> 6DDBE3A711765F7AB0941FA6605715A3</w:t>
-      </w:r>
-      <w:bookmarkStart w:id="0" w:name="_GoBack"/>
-      <w:bookmarkEnd w:id="0"/>
-    </w:p>
-    <w:p>
-      <w:pPr>
-        <w:shd w:val="clear" w:color="auto" w:fill="FFFFFF"/>
-        <w:spacing w:before="300" w:after="150" w:line="570" w:lineRule="atLeast"/>
-        <w:outlineLvl w:val="2"/>
+        <w:t xml:space="preserve">Team </w:t>
+      </w:r>
+      <w:r>
         <w:rPr>
           <w:rFonts w:ascii="Arial" w:eastAsia="Times New Roman" w:hAnsi="Arial" w:cs="Arial"/>
           <w:b/>
@@ -107,7 +80,8 @@
           <w:szCs w:val="38"/>
           <w:lang w:eastAsia="en-IN"/>
         </w:rPr>
-      </w:pPr>
+        <w:t>ID</w:t>
+      </w:r>
       <w:r>
         <w:rPr>
           <w:rFonts w:ascii="Arial" w:eastAsia="Times New Roman" w:hAnsi="Arial" w:cs="Arial"/>
@@ -118,9 +92,36 @@
           <w:szCs w:val="38"/>
           <w:lang w:eastAsia="en-IN"/>
         </w:rPr>
-        <w:t xml:space="preserve">Team </w:t>
-      </w:r>
-      <w:r>
+        <w:t>:</w:t>
+      </w:r>
+      <w:r>
+        <w:rPr>
+          <w:rFonts w:ascii="Arial" w:hAnsi="Arial" w:cs="Arial"/>
+          <w:color w:val="18265D"/>
+          <w:sz w:val="38"/>
+          <w:szCs w:val="38"/>
+          <w:shd w:val="clear" w:color="auto" w:fill="FFFFFF"/>
+        </w:rPr>
+        <w:t xml:space="preserve">  </w:t>
+      </w:r>
+      <w:r>
+        <w:rPr>
+          <w:rFonts w:ascii="Arial" w:hAnsi="Arial" w:cs="Arial"/>
+          <w:color w:val="18265D"/>
+          <w:sz w:val="38"/>
+          <w:szCs w:val="38"/>
+          <w:shd w:val="clear" w:color="auto" w:fill="FFFFFF"/>
+        </w:rPr>
+        <w:t>NM2025TMID1417</w:t>
+      </w:r>
+      <w:bookmarkStart w:id="0" w:name="_GoBack"/>
+      <w:bookmarkEnd w:id="0"/>
+    </w:p>
+    <w:p>
+      <w:pPr>
+        <w:shd w:val="clear" w:color="auto" w:fill="FFFFFF"/>
+        <w:spacing w:before="300" w:after="150" w:line="570" w:lineRule="atLeast"/>
+        <w:outlineLvl w:val="2"/>
         <w:rPr>
           <w:rFonts w:ascii="Arial" w:eastAsia="Times New Roman" w:hAnsi="Arial" w:cs="Arial"/>
           <w:b/>
@@ -130,8 +131,7 @@
           <w:szCs w:val="38"/>
           <w:lang w:eastAsia="en-IN"/>
         </w:rPr>
-        <w:t>M</w:t>
-      </w:r>
+      </w:pPr>
       <w:r>
         <w:rPr>
           <w:rFonts w:ascii="Arial" w:eastAsia="Times New Roman" w:hAnsi="Arial" w:cs="Arial"/>
@@ -142,14 +142,9 @@
           <w:szCs w:val="38"/>
           <w:lang w:eastAsia="en-IN"/>
         </w:rPr>
-        <w:t>embers</w:t>
-      </w:r>
-    </w:p>
-    <w:p>
-      <w:pPr>
-        <w:shd w:val="clear" w:color="auto" w:fill="FFFFFF"/>
-        <w:spacing w:before="300" w:after="150" w:line="570" w:lineRule="atLeast"/>
-        <w:outlineLvl w:val="2"/>
+        <w:t xml:space="preserve">Team </w:t>
+      </w:r>
+      <w:r>
         <w:rPr>
           <w:rFonts w:ascii="Arial" w:eastAsia="Times New Roman" w:hAnsi="Arial" w:cs="Arial"/>
           <w:b/>
@@ -159,7 +154,8 @@
           <w:szCs w:val="38"/>
           <w:lang w:eastAsia="en-IN"/>
         </w:rPr>
-      </w:pPr>
+        <w:t>M</w:t>
+      </w:r>
       <w:r>
         <w:rPr>
           <w:rFonts w:ascii="Arial" w:eastAsia="Times New Roman" w:hAnsi="Arial" w:cs="Arial"/>
@@ -170,9 +166,14 @@
           <w:szCs w:val="38"/>
           <w:lang w:eastAsia="en-IN"/>
         </w:rPr>
-        <w:t>Team Leader</w:t>
-      </w:r>
-      <w:r>
+        <w:t>embers</w:t>
+      </w:r>
+    </w:p>
+    <w:p>
+      <w:pPr>
+        <w:shd w:val="clear" w:color="auto" w:fill="FFFFFF"/>
+        <w:spacing w:before="300" w:after="150" w:line="570" w:lineRule="atLeast"/>
+        <w:outlineLvl w:val="2"/>
         <w:rPr>
           <w:rFonts w:ascii="Arial" w:eastAsia="Times New Roman" w:hAnsi="Arial" w:cs="Arial"/>
           <w:b/>
@@ -182,9 +183,7 @@
           <w:szCs w:val="38"/>
           <w:lang w:eastAsia="en-IN"/>
         </w:rPr>
-        <w:t xml:space="preserve">:  </w:t>
-      </w:r>
-      <w:proofErr w:type="gramStart"/>
+      </w:pPr>
       <w:r>
         <w:rPr>
           <w:rFonts w:ascii="Arial" w:eastAsia="Times New Roman" w:hAnsi="Arial" w:cs="Arial"/>
@@ -195,9 +194,8 @@
           <w:szCs w:val="38"/>
           <w:lang w:eastAsia="en-IN"/>
         </w:rPr>
-        <w:t>Gokul .T</w:t>
-      </w:r>
-      <w:proofErr w:type="gramEnd"/>
+        <w:t>Team Leader</w:t>
+      </w:r>
       <w:r>
         <w:rPr>
           <w:rFonts w:ascii="Arial" w:eastAsia="Times New Roman" w:hAnsi="Arial" w:cs="Arial"/>
@@ -208,14 +206,10 @@
           <w:szCs w:val="38"/>
           <w:lang w:eastAsia="en-IN"/>
         </w:rPr>
-        <w:t>.K</w:t>
-      </w:r>
-    </w:p>
-    <w:p>
-      <w:pPr>
-        <w:shd w:val="clear" w:color="auto" w:fill="FFFFFF"/>
-        <w:spacing w:before="300" w:after="150" w:line="570" w:lineRule="atLeast"/>
-        <w:outlineLvl w:val="2"/>
+        <w:t xml:space="preserve">:  </w:t>
+      </w:r>
+      <w:proofErr w:type="gramStart"/>
+      <w:r>
         <w:rPr>
           <w:rFonts w:ascii="Arial" w:eastAsia="Times New Roman" w:hAnsi="Arial" w:cs="Arial"/>
           <w:b/>
@@ -225,7 +219,9 @@
           <w:szCs w:val="38"/>
           <w:lang w:eastAsia="en-IN"/>
         </w:rPr>
-      </w:pPr>
+        <w:t>Gokul .T</w:t>
+      </w:r>
+      <w:proofErr w:type="gramEnd"/>
       <w:r>
         <w:rPr>
           <w:rFonts w:ascii="Arial" w:eastAsia="Times New Roman" w:hAnsi="Arial" w:cs="Arial"/>
@@ -236,9 +232,14 @@
           <w:szCs w:val="38"/>
           <w:lang w:eastAsia="en-IN"/>
         </w:rPr>
-        <w:t xml:space="preserve">Team </w:t>
-      </w:r>
-      <w:r>
+        <w:t>.K</w:t>
+      </w:r>
+    </w:p>
+    <w:p>
+      <w:pPr>
+        <w:shd w:val="clear" w:color="auto" w:fill="FFFFFF"/>
+        <w:spacing w:before="300" w:after="150" w:line="570" w:lineRule="atLeast"/>
+        <w:outlineLvl w:val="2"/>
         <w:rPr>
           <w:rFonts w:ascii="Arial" w:eastAsia="Times New Roman" w:hAnsi="Arial" w:cs="Arial"/>
           <w:b/>
@@ -248,8 +249,7 @@
           <w:szCs w:val="38"/>
           <w:lang w:eastAsia="en-IN"/>
         </w:rPr>
-        <w:t>M</w:t>
-      </w:r>
+      </w:pPr>
       <w:r>
         <w:rPr>
           <w:rFonts w:ascii="Arial" w:eastAsia="Times New Roman" w:hAnsi="Arial" w:cs="Arial"/>
@@ -260,7 +260,7 @@
           <w:szCs w:val="38"/>
           <w:lang w:eastAsia="en-IN"/>
         </w:rPr>
-        <w:t>ember</w:t>
+        <w:t xml:space="preserve">Team </w:t>
       </w:r>
       <w:r>
         <w:rPr>
@@ -272,14 +272,9 @@
           <w:szCs w:val="38"/>
           <w:lang w:eastAsia="en-IN"/>
         </w:rPr>
-        <w:t xml:space="preserve"> 1:  SANTHOSH.E</w:t>
-      </w:r>
-    </w:p>
-    <w:p>
-      <w:pPr>
-        <w:shd w:val="clear" w:color="auto" w:fill="FFFFFF"/>
-        <w:spacing w:before="300" w:after="150" w:line="570" w:lineRule="atLeast"/>
-        <w:outlineLvl w:val="2"/>
+        <w:t>M</w:t>
+      </w:r>
+      <w:r>
         <w:rPr>
           <w:rFonts w:ascii="Arial" w:eastAsia="Times New Roman" w:hAnsi="Arial" w:cs="Arial"/>
           <w:b/>
@@ -289,7 +284,8 @@
           <w:szCs w:val="38"/>
           <w:lang w:eastAsia="en-IN"/>
         </w:rPr>
-      </w:pPr>
+        <w:t>ember</w:t>
+      </w:r>
       <w:r>
         <w:rPr>
           <w:rFonts w:ascii="Arial" w:eastAsia="Times New Roman" w:hAnsi="Arial" w:cs="Arial"/>
@@ -300,9 +296,14 @@
           <w:szCs w:val="38"/>
           <w:lang w:eastAsia="en-IN"/>
         </w:rPr>
-        <w:t xml:space="preserve">Team </w:t>
-      </w:r>
-      <w:r>
+        <w:t xml:space="preserve"> 1:  SANTHOSH.E</w:t>
+      </w:r>
+    </w:p>
+    <w:p>
+      <w:pPr>
+        <w:shd w:val="clear" w:color="auto" w:fill="FFFFFF"/>
+        <w:spacing w:before="300" w:after="150" w:line="570" w:lineRule="atLeast"/>
+        <w:outlineLvl w:val="2"/>
         <w:rPr>
           <w:rFonts w:ascii="Arial" w:eastAsia="Times New Roman" w:hAnsi="Arial" w:cs="Arial"/>
           <w:b/>
@@ -312,8 +313,7 @@
           <w:szCs w:val="38"/>
           <w:lang w:eastAsia="en-IN"/>
         </w:rPr>
-        <w:t>M</w:t>
-      </w:r>
+      </w:pPr>
       <w:r>
         <w:rPr>
           <w:rFonts w:ascii="Arial" w:eastAsia="Times New Roman" w:hAnsi="Arial" w:cs="Arial"/>
@@ -324,7 +324,7 @@
           <w:szCs w:val="38"/>
           <w:lang w:eastAsia="en-IN"/>
         </w:rPr>
-        <w:t>ember</w:t>
+        <w:t xml:space="preserve">Team </w:t>
       </w:r>
       <w:r>
         <w:rPr>
@@ -336,14 +336,9 @@
           <w:szCs w:val="38"/>
           <w:lang w:eastAsia="en-IN"/>
         </w:rPr>
-        <w:t xml:space="preserve"> 2: SENTHIL VEL.R</w:t>
-      </w:r>
-    </w:p>
-    <w:p>
-      <w:pPr>
-        <w:shd w:val="clear" w:color="auto" w:fill="FFFFFF"/>
-        <w:spacing w:before="300" w:after="150" w:line="570" w:lineRule="atLeast"/>
-        <w:outlineLvl w:val="2"/>
+        <w:t>M</w:t>
+      </w:r>
+      <w:r>
         <w:rPr>
           <w:rFonts w:ascii="Arial" w:eastAsia="Times New Roman" w:hAnsi="Arial" w:cs="Arial"/>
           <w:b/>
@@ -353,7 +348,8 @@
           <w:szCs w:val="38"/>
           <w:lang w:eastAsia="en-IN"/>
         </w:rPr>
-      </w:pPr>
+        <w:t>ember</w:t>
+      </w:r>
       <w:r>
         <w:rPr>
           <w:rFonts w:ascii="Arial" w:eastAsia="Times New Roman" w:hAnsi="Arial" w:cs="Arial"/>
@@ -364,9 +360,14 @@
           <w:szCs w:val="38"/>
           <w:lang w:eastAsia="en-IN"/>
         </w:rPr>
-        <w:t xml:space="preserve">Team </w:t>
-      </w:r>
-      <w:r>
+        <w:t xml:space="preserve"> 2: SENTHIL VEL.R</w:t>
+      </w:r>
+    </w:p>
+    <w:p>
+      <w:pPr>
+        <w:shd w:val="clear" w:color="auto" w:fill="FFFFFF"/>
+        <w:spacing w:before="300" w:after="150" w:line="570" w:lineRule="atLeast"/>
+        <w:outlineLvl w:val="2"/>
         <w:rPr>
           <w:rFonts w:ascii="Arial" w:eastAsia="Times New Roman" w:hAnsi="Arial" w:cs="Arial"/>
           <w:b/>
@@ -376,8 +377,7 @@
           <w:szCs w:val="38"/>
           <w:lang w:eastAsia="en-IN"/>
         </w:rPr>
-        <w:t>M</w:t>
-      </w:r>
+      </w:pPr>
       <w:r>
         <w:rPr>
           <w:rFonts w:ascii="Arial" w:eastAsia="Times New Roman" w:hAnsi="Arial" w:cs="Arial"/>
@@ -388,7 +388,7 @@
           <w:szCs w:val="38"/>
           <w:lang w:eastAsia="en-IN"/>
         </w:rPr>
-        <w:t>ember</w:t>
+        <w:t xml:space="preserve">Team </w:t>
       </w:r>
       <w:r>
         <w:rPr>
@@ -400,7 +400,7 @@
           <w:szCs w:val="38"/>
           <w:lang w:eastAsia="en-IN"/>
         </w:rPr>
-        <w:t xml:space="preserve"> 3: SHAFEE</w:t>
+        <w:t>M</w:t>
       </w:r>
       <w:r>
         <w:rPr>
@@ -412,14 +412,9 @@
           <w:szCs w:val="38"/>
           <w:lang w:eastAsia="en-IN"/>
         </w:rPr>
-        <w:t>K RAHMAN.B</w:t>
-      </w:r>
-    </w:p>
-    <w:p>
-      <w:pPr>
-        <w:shd w:val="clear" w:color="auto" w:fill="FFFFFF"/>
-        <w:spacing w:before="300" w:after="150" w:line="570" w:lineRule="atLeast"/>
-        <w:outlineLvl w:val="2"/>
+        <w:t>ember</w:t>
+      </w:r>
+      <w:r>
         <w:rPr>
           <w:rFonts w:ascii="Arial" w:eastAsia="Times New Roman" w:hAnsi="Arial" w:cs="Arial"/>
           <w:b/>
@@ -429,6 +424,35 @@
           <w:szCs w:val="38"/>
           <w:lang w:eastAsia="en-IN"/>
         </w:rPr>
+        <w:t xml:space="preserve"> 3: SHAFEE</w:t>
+      </w:r>
+      <w:r>
+        <w:rPr>
+          <w:rFonts w:ascii="Arial" w:eastAsia="Times New Roman" w:hAnsi="Arial" w:cs="Arial"/>
+          <w:b/>
+          <w:bCs/>
+          <w:color w:val="2D2828"/>
+          <w:sz w:val="38"/>
+          <w:szCs w:val="38"/>
+          <w:lang w:eastAsia="en-IN"/>
+        </w:rPr>
+        <w:t>K RAHMAN.B</w:t>
+      </w:r>
+    </w:p>
+    <w:p>
+      <w:pPr>
+        <w:shd w:val="clear" w:color="auto" w:fill="FFFFFF"/>
+        <w:spacing w:before="300" w:after="150" w:line="570" w:lineRule="atLeast"/>
+        <w:outlineLvl w:val="2"/>
+        <w:rPr>
+          <w:rFonts w:ascii="Arial" w:eastAsia="Times New Roman" w:hAnsi="Arial" w:cs="Arial"/>
+          <w:b/>
+          <w:bCs/>
+          <w:color w:val="2D2828"/>
+          <w:sz w:val="38"/>
+          <w:szCs w:val="38"/>
+          <w:lang w:eastAsia="en-IN"/>
+        </w:rPr>
       </w:pPr>
     </w:p>
     <w:p>
@@ -455,9 +479,8 @@
           <w:szCs w:val="32"/>
           <w:lang w:eastAsia="en-IN"/>
         </w:rPr>
-        <w:t xml:space="preserve">PROBLEM </w:t>
-      </w:r>
-      <w:proofErr w:type="spellStart"/>
+        <w:t>PROBLEM S</w:t>
+      </w:r>
       <w:r>
         <w:rPr>
           <w:rFonts w:ascii="Arial" w:eastAsia="Times New Roman" w:hAnsi="Arial" w:cs="Arial"/>
@@ -468,9 +491,8 @@
           <w:szCs w:val="32"/>
           <w:lang w:eastAsia="en-IN"/>
         </w:rPr>
-        <w:t>Satement</w:t>
-      </w:r>
-      <w:proofErr w:type="spellEnd"/>
+        <w:t>t</w:t>
+      </w:r>
       <w:r>
         <w:rPr>
           <w:rFonts w:ascii="Arial" w:eastAsia="Times New Roman" w:hAnsi="Arial" w:cs="Arial"/>
@@ -481,7 +503,7 @@
           <w:szCs w:val="32"/>
           <w:lang w:eastAsia="en-IN"/>
         </w:rPr>
-        <w:t>:</w:t>
+        <w:t>atement:</w:t>
       </w:r>
     </w:p>
     <w:p>
